--- a/Template_notes.docx
+++ b/Template_notes.docx
@@ -23,7 +23,11 @@
     <style:font-face style:name="Microsoft YaHei" svg:font-family="'Microsoft YaHei'" style:font-family-generic="system" style:font-pitch="variable"/>
     <style:font-face style:name="NSimSun" svg:font-family="NSimSun" style:font-family-generic="system" style:font-pitch="variable"/>
   </office:font-face-decls>
-  <office:automatic-styles/>
+  <office:automatic-styles>
+    <style:style style:name="P1" style:family="paragraph" style:parent-style-name="Standard">
+      <style:text-properties officeooo:rsid="0012edb4" officeooo:paragraph-rsid="0012edb4"/>
+    </style:style>
+  </office:automatic-styles>
   <office:body>
     <office:text>
       <text:sequence-decls>
@@ -41,6 +45,8 @@
       <text:p text:style-name="Standard">Objet::</text:p>
       <text:p text:style-name="Standard">Date:: </text:p>
       <text:p text:style-name="Standard">le client::</text:p>
+      <text:p text:style-name="Standard"/>
+      <text:p text:style-name="P1">Notes:</text:p>
     </office:text>
   </office:body>
 </office:document-content>
@@ -50,11 +56,11 @@
 <office:document-meta xmlns:office="urn:oasis:names:tc:opendocument:xmlns:office:1.0" xmlns:ooo="http://openoffice.org/2004/office" xmlns:xlink="http://www.w3.org/1999/xlink" xmlns:dc="http://purl.org/dc/elements/1.1/" xmlns:meta="urn:oasis:names:tc:opendocument:xmlns:meta:1.0" xmlns:grddl="http://www.w3.org/2003/g/data-view#" office:version="1.3">
   <office:meta>
     <meta:creation-date>2025-07-04T09:54:10.936000000</meta:creation-date>
-    <dc:date>2025-07-04T09:54:48.557000000</dc:date>
-    <meta:editing-duration>PT37S</meta:editing-duration>
-    <meta:editing-cycles>1</meta:editing-cycles>
-    <meta:document-statistic meta:table-count="0" meta:image-count="0" meta:object-count="0" meta:page-count="1" meta:paragraph-count="8" meta:word-count="16" meta:character-count="107" meta:non-whitespace-character-count="97"/>
+    <dc:date>2025-07-04T10:26:30.314000000</dc:date>
+    <meta:editing-duration>PT8M54S</meta:editing-duration>
+    <meta:editing-cycles>2</meta:editing-cycles>
     <meta:generator>LibreOffice/7.5.4.2$Windows_X86_64 LibreOffice_project/36ccfdc35048b057fd9854c757a8b67ec53977b6</meta:generator>
+    <meta:document-statistic meta:table-count="0" meta:image-count="0" meta:object-count="0" meta:page-count="1" meta:paragraph-count="9" meta:word-count="17" meta:character-count="113" meta:non-whitespace-character-count="103"/>
   </office:meta>
 </office:document-meta>
 </file>
@@ -66,18 +72,18 @@
       <config:config-item config:name="ViewAreaTop" config:type="long">0</config:config-item>
       <config:config-item config:name="ViewAreaLeft" config:type="long">0</config:config-item>
       <config:config-item config:name="ViewAreaWidth" config:type="long">31454</config:config-item>
-      <config:config-item config:name="ViewAreaHeight" config:type="long">12933</config:config-item>
+      <config:config-item config:name="ViewAreaHeight" config:type="long">12868</config:config-item>
       <config:config-item config:name="ShowRedlineChanges" config:type="boolean">true</config:config-item>
       <config:config-item config:name="InBrowseMode" config:type="boolean">false</config:config-item>
       <config:config-item-map-indexed config:name="Views">
         <config:config-item-map-entry>
           <config:config-item config:name="ViewId" config:type="string">view2</config:config-item>
-          <config:config-item config:name="ViewLeft" config:type="long">8814</config:config-item>
-          <config:config-item config:name="ViewTop" config:type="long">5909</config:config-item>
+          <config:config-item config:name="ViewLeft" config:type="long">8333</config:config-item>
+          <config:config-item config:name="ViewTop" config:type="long">6883</config:config-item>
           <config:config-item config:name="VisibleLeft" config:type="long">0</config:config-item>
           <config:config-item config:name="VisibleTop" config:type="long">0</config:config-item>
           <config:config-item config:name="VisibleRight" config:type="long">31452</config:config-item>
-          <config:config-item config:name="VisibleBottom" config:type="long">12931</config:config-item>
+          <config:config-item config:name="VisibleBottom" config:type="long">12866</config:config-item>
           <config:config-item config:name="ZoomType" config:type="short">0</config:config-item>
           <config:config-item config:name="ViewLayoutColumns" config:type="short">1</config:config-item>
           <config:config-item config:name="ViewLayoutBookMode" config:type="boolean">false</config:config-item>
@@ -149,7 +155,7 @@
       <config:config-item config:name="LoadReadonly" config:type="boolean">false</config:config-item>
       <config:config-item config:name="ClipAsCharacterAnchoredWriterFlyFrames" config:type="boolean">false</config:config-item>
       <config:config-item config:name="UseOldPrinterMetrics" config:type="boolean">false</config:config-item>
-      <config:config-item config:name="Rsid" config:type="int">1113050</config:config-item>
+      <config:config-item config:name="Rsid" config:type="int">1240500</config:config-item>
       <config:config-item config:name="RsidRoot" config:type="int">1113050</config:config-item>
       <config:config-item config:name="ProtectForm" config:type="boolean">false</config:config-item>
       <config:config-item config:name="MsWordCompTrailingBlanks" config:type="boolean">false</config:config-item>
@@ -216,8 +222,8 @@
   </office:font-face-decls>
   <office:styles>
     <style:default-style style:family="graphic">
-      <style:graphic-properties svg:stroke-color="#3465a4" draw:fill-color="#729fcf" fo:wrap-option="no-wrap" draw:shadow-offset-x="0.3cm" draw:shadow-offset-y="0.3cm" draw:start-line-spacing-horizontal="0.283cm" draw:start-line-spacing-vertical="0.283cm" draw:end-line-spacing-horizontal="0.283cm" draw:end-line-spacing-vertical="0.283cm" style:flow-with-text="false"/>
-      <style:paragraph-properties style:text-autospace="ideograph-alpha" style:line-break="strict" style:writing-mode="lr-tb" style:font-independent-line-spacing="false">
+      <style:graphic-properties svg:stroke-color="#3465a4" draw:fill-color="#729fcf" fo:wrap-option="no-wrap" draw:shadow-offset-x="0.3cm" draw:shadow-offset-y="0.3cm" draw:start-line-spacing-horizontal="0.283cm" draw:start-line-spacing-vertical="0.283cm" draw:end-line-spacing-horizontal="0.283cm" draw:end-line-spacing-vertical="0.283cm" style:writing-mode="lr-tb" style:flow-with-text="false"/>
+      <style:paragraph-properties style:text-autospace="ideograph-alpha" style:line-break="strict" style:font-independent-line-spacing="false">
         <style:tab-stops/>
       </style:paragraph-properties>
       <style:text-properties style:use-window-font-color="true" loext:opacity="0%" loext:color-lum-mod="100%" loext:color-lum-off="0%" style:font-name="Liberation Serif" fo:font-size="12pt" fo:language="fr" fo:country="FR" style:letter-kerning="true" style:font-name-asian="NSimSun" style:font-size-asian="10.5pt" style:language-asian="zh" style:country-asian="CN" style:font-name-complex="Lucida Sans1" style:font-size-complex="12pt" style:language-complex="hi" style:country-complex="IN"/>
@@ -252,52 +258,52 @@
       <style:text-properties style:font-size-asian="12pt" style:font-name-complex="Lucida Sans" style:font-family-complex="'Lucida Sans'" style:font-family-generic-complex="swiss"/>
     </style:style>
     <text:outline-style style:name="Outline">
-      <text:outline-level-style text:level="1" style:num-format="">
-        <style:list-level-properties text:list-level-position-and-space-mode="label-alignment">
-          <style:list-level-label-alignment text:label-followed-by="listtab"/>
-        </style:list-level-properties>
-      </text:outline-level-style>
-      <text:outline-level-style text:level="2" style:num-format="">
-        <style:list-level-properties text:list-level-position-and-space-mode="label-alignment">
-          <style:list-level-label-alignment text:label-followed-by="listtab"/>
-        </style:list-level-properties>
-      </text:outline-level-style>
-      <text:outline-level-style text:level="3" style:num-format="">
-        <style:list-level-properties text:list-level-position-and-space-mode="label-alignment">
-          <style:list-level-label-alignment text:label-followed-by="listtab"/>
-        </style:list-level-properties>
-      </text:outline-level-style>
-      <text:outline-level-style text:level="4" style:num-format="">
-        <style:list-level-properties text:list-level-position-and-space-mode="label-alignment">
-          <style:list-level-label-alignment text:label-followed-by="listtab"/>
-        </style:list-level-properties>
-      </text:outline-level-style>
-      <text:outline-level-style text:level="5" style:num-format="">
-        <style:list-level-properties text:list-level-position-and-space-mode="label-alignment">
-          <style:list-level-label-alignment text:label-followed-by="listtab"/>
-        </style:list-level-properties>
-      </text:outline-level-style>
-      <text:outline-level-style text:level="6" style:num-format="">
-        <style:list-level-properties text:list-level-position-and-space-mode="label-alignment">
-          <style:list-level-label-alignment text:label-followed-by="listtab"/>
-        </style:list-level-properties>
-      </text:outline-level-style>
-      <text:outline-level-style text:level="7" style:num-format="">
-        <style:list-level-properties text:list-level-position-and-space-mode="label-alignment">
-          <style:list-level-label-alignment text:label-followed-by="listtab"/>
-        </style:list-level-properties>
-      </text:outline-level-style>
-      <text:outline-level-style text:level="8" style:num-format="">
-        <style:list-level-properties text:list-level-position-and-space-mode="label-alignment">
-          <style:list-level-label-alignment text:label-followed-by="listtab"/>
-        </style:list-level-properties>
-      </text:outline-level-style>
-      <text:outline-level-style text:level="9" style:num-format="">
-        <style:list-level-properties text:list-level-position-and-space-mode="label-alignment">
-          <style:list-level-label-alignment text:label-followed-by="listtab"/>
-        </style:list-level-properties>
-      </text:outline-level-style>
-      <text:outline-level-style text:level="10" style:num-format="">
+      <text:outline-level-style text:level="1" loext:num-list-format="%1%" style:num-format="">
+        <style:list-level-properties text:list-level-position-and-space-mode="label-alignment">
+          <style:list-level-label-alignment text:label-followed-by="listtab"/>
+        </style:list-level-properties>
+      </text:outline-level-style>
+      <text:outline-level-style text:level="2" loext:num-list-format="%2%" style:num-format="">
+        <style:list-level-properties text:list-level-position-and-space-mode="label-alignment">
+          <style:list-level-label-alignment text:label-followed-by="listtab"/>
+        </style:list-level-properties>
+      </text:outline-level-style>
+      <text:outline-level-style text:level="3" loext:num-list-format="%3%" style:num-format="">
+        <style:list-level-properties text:list-level-position-and-space-mode="label-alignment">
+          <style:list-level-label-alignment text:label-followed-by="listtab"/>
+        </style:list-level-properties>
+      </text:outline-level-style>
+      <text:outline-level-style text:level="4" loext:num-list-format="%4%" style:num-format="">
+        <style:list-level-properties text:list-level-position-and-space-mode="label-alignment">
+          <style:list-level-label-alignment text:label-followed-by="listtab"/>
+        </style:list-level-properties>
+      </text:outline-level-style>
+      <text:outline-level-style text:level="5" loext:num-list-format="%5%" style:num-format="">
+        <style:list-level-properties text:list-level-position-and-space-mode="label-alignment">
+          <style:list-level-label-alignment text:label-followed-by="listtab"/>
+        </style:list-level-properties>
+      </text:outline-level-style>
+      <text:outline-level-style text:level="6" loext:num-list-format="%6%" style:num-format="">
+        <style:list-level-properties text:list-level-position-and-space-mode="label-alignment">
+          <style:list-level-label-alignment text:label-followed-by="listtab"/>
+        </style:list-level-properties>
+      </text:outline-level-style>
+      <text:outline-level-style text:level="7" loext:num-list-format="%7%" style:num-format="">
+        <style:list-level-properties text:list-level-position-and-space-mode="label-alignment">
+          <style:list-level-label-alignment text:label-followed-by="listtab"/>
+        </style:list-level-properties>
+      </text:outline-level-style>
+      <text:outline-level-style text:level="8" loext:num-list-format="%8%" style:num-format="">
+        <style:list-level-properties text:list-level-position-and-space-mode="label-alignment">
+          <style:list-level-label-alignment text:label-followed-by="listtab"/>
+        </style:list-level-properties>
+      </text:outline-level-style>
+      <text:outline-level-style text:level="9" loext:num-list-format="%9%" style:num-format="">
+        <style:list-level-properties text:list-level-position-and-space-mode="label-alignment">
+          <style:list-level-label-alignment text:label-followed-by="listtab"/>
+        </style:list-level-properties>
+      </text:outline-level-style>
+      <text:outline-level-style text:level="10" loext:num-list-format="%10%" style:num-format="">
         <style:list-level-properties text:list-level-position-and-space-mode="label-alignment">
           <style:list-level-label-alignment text:label-followed-by="listtab"/>
         </style:list-level-properties>
@@ -309,15 +315,18 @@
   </office:styles>
   <office:automatic-styles>
     <style:page-layout style:name="Mpm1">
-      <style:page-layout-properties fo:page-width="21.001cm" fo:page-height="29.7cm" style:num-format="1" style:print-orientation="portrait" fo:margin-top="2cm" fo:margin-bottom="2cm" fo:margin-left="2cm" fo:margin-right="2cm" style:writing-mode="lr-tb" style:footnote-max-height="0cm" loext:margin-gutter="0cm">
+      <style:page-layout-properties fo:page-width="21.001cm" fo:page-height="29.7cm" style:num-format="1" style:print-orientation="portrait" fo:margin-top="2cm" fo:margin-bottom="2cm" fo:margin-left="2cm" fo:margin-right="2cm" style:writing-mode="lr-tb" style:layout-grid-color="#c0c0c0" style:layout-grid-lines="20" style:layout-grid-base-height="0.706cm" style:layout-grid-ruby-height="0.353cm" style:layout-grid-mode="none" style:layout-grid-ruby-below="false" style:layout-grid-print="false" style:layout-grid-display="false" style:footnote-max-height="0cm" loext:margin-gutter="0cm">
         <style:footnote-sep style:width="0.018cm" style:distance-before-sep="0.101cm" style:distance-after-sep="0.101cm" style:line-style="solid" style:adjustment="left" style:rel-width="25%" style:color="#000000"/>
       </style:page-layout-properties>
       <style:header-style/>
       <style:footer-style/>
     </style:page-layout>
+    <style:style style:name="Mdp1" style:family="drawing-page">
+      <style:drawing-page-properties draw:background-size="full"/>
+    </style:style>
   </office:automatic-styles>
   <office:master-styles>
-    <style:master-page style:name="Standard" style:page-layout-name="Mpm1"/>
+    <style:master-page style:name="Standard" style:page-layout-name="Mpm1" draw:style-name="Mdp1"/>
   </office:master-styles>
 </office:document-styles>
 </file>